--- a/Producto/Minutas/APPMOSP_MIN_v5.0.docx
+++ b/Producto/Minutas/APPMOSP_MIN_v5.0.docx
@@ -1,6 +1,6 @@
 
 <file path=word/document.xml><?xml version="1.0" encoding="utf-8"?>
-<w:document xmlns:wpc="http://schemas.microsoft.com/office/word/2010/wordprocessingCanvas" xmlns:mc="http://schemas.openxmlformats.org/markup-compatibility/2006" xmlns:o="urn:schemas-microsoft-com:office:office" xmlns:r="http://schemas.openxmlformats.org/officeDocument/2006/relationships" xmlns:m="http://schemas.openxmlformats.org/officeDocument/2006/math" xmlns:v="urn:schemas-microsoft-com:vml" xmlns:wp14="http://schemas.microsoft.com/office/word/2010/wordprocessingDrawing" xmlns:wp="http://schemas.openxmlformats.org/drawingml/2006/wordprocessingDrawing" xmlns:w10="urn:schemas-microsoft-com:office:word" xmlns:w="http://schemas.openxmlformats.org/wordprocessingml/2006/main" xmlns:w14="http://schemas.microsoft.com/office/word/2010/wordml" xmlns:w15="http://schemas.microsoft.com/office/word/2012/wordml" xmlns:wpg="http://schemas.microsoft.com/office/word/2010/wordprocessingGroup" xmlns:wpi="http://schemas.microsoft.com/office/word/2010/wordprocessingInk" xmlns:wne="http://schemas.microsoft.com/office/word/2006/wordml" xmlns:wps="http://schemas.microsoft.com/office/word/2010/wordprocessingShape" mc:Ignorable="w14 w15 wp14">
+<w:document xmlns:wpc="http://schemas.microsoft.com/office/word/2010/wordprocessingCanvas" xmlns:cx="http://schemas.microsoft.com/office/drawing/2014/chartex" xmlns:mc="http://schemas.openxmlformats.org/markup-compatibility/2006" xmlns:o="urn:schemas-microsoft-com:office:office" xmlns:r="http://schemas.openxmlformats.org/officeDocument/2006/relationships" xmlns:m="http://schemas.openxmlformats.org/officeDocument/2006/math" xmlns:v="urn:schemas-microsoft-com:vml" xmlns:wp14="http://schemas.microsoft.com/office/word/2010/wordprocessingDrawing" xmlns:wp="http://schemas.openxmlformats.org/drawingml/2006/wordprocessingDrawing" xmlns:w10="urn:schemas-microsoft-com:office:word" xmlns:w="http://schemas.openxmlformats.org/wordprocessingml/2006/main" xmlns:w14="http://schemas.microsoft.com/office/word/2010/wordml" xmlns:w15="http://schemas.microsoft.com/office/word/2012/wordml" xmlns:w16se="http://schemas.microsoft.com/office/word/2015/wordml/symex" xmlns:wpg="http://schemas.microsoft.com/office/word/2010/wordprocessingGroup" xmlns:wpi="http://schemas.microsoft.com/office/word/2010/wordprocessingInk" xmlns:wne="http://schemas.microsoft.com/office/word/2006/wordml" xmlns:wps="http://schemas.microsoft.com/office/word/2010/wordprocessingShape" mc:Ignorable="w14 w15 w16se wp14">
   <w:body>
     <w:p>
       <w:pPr>
@@ -23,7 +23,13 @@
         <w:t xml:space="preserve">Siendo las </w:t>
       </w:r>
       <w:r>
-        <w:t>6:00 horas de la tarde del día 20 de Junio</w:t>
+        <w:t>18</w:t>
+      </w:r>
+      <w:r>
+        <w:t xml:space="preserve">:00 horas de la tarde del día 20 de </w:t>
+      </w:r>
+      <w:r>
+        <w:t>junio</w:t>
       </w:r>
       <w:r>
         <w:t xml:space="preserve"> del 2019 reunidos en la máxima casa de estudios la universidad tecnológica de la selva </w:t>
@@ -64,7 +70,10 @@
         <w:t>para tratar asuntos relacionados</w:t>
       </w:r>
       <w:r>
-        <w:t xml:space="preserve"> con la revisión de los producto</w:t>
+        <w:t xml:space="preserve"> con la revisión </w:t>
+      </w:r>
+      <w:r>
+        <w:t>del producto</w:t>
       </w:r>
       <w:r>
         <w:t>.</w:t>
@@ -72,6 +81,11 @@
     </w:p>
     <w:p>
       <w:pPr>
+        <w:spacing w:line="360" w:lineRule="auto"/>
+      </w:pPr>
+    </w:p>
+    <w:p>
+      <w:pPr>
         <w:pStyle w:val="Prrafodelista"/>
         <w:numPr>
           <w:ilvl w:val="0"/>
@@ -105,6 +119,10 @@
       <w:r>
         <w:t>Observaciones</w:t>
       </w:r>
+    </w:p>
+    <w:p>
+      <w:bookmarkStart w:id="0" w:name="_GoBack"/>
+      <w:bookmarkEnd w:id="0"/>
     </w:p>
     <w:p>
       <w:pPr>
@@ -344,16 +362,7 @@
           <w:rFonts w:cs="Arial"/>
           <w:szCs w:val="24"/>
         </w:rPr>
-        <w:t xml:space="preserve"> todo, la base de datos s</w:t>
-      </w:r>
-      <w:bookmarkStart w:id="0" w:name="_GoBack"/>
-      <w:bookmarkEnd w:id="0"/>
-      <w:r>
-        <w:rPr>
-          <w:rFonts w:cs="Arial"/>
-          <w:szCs w:val="24"/>
-        </w:rPr>
-        <w:t>e le hizo modificaciones ya que el Sponsor aclaro bien la idea de cómo quería la aplicación, esto hizo que se cambiara campos.</w:t>
+        <w:t xml:space="preserve"> todo, la base de datos se le hizo modificaciones ya que el Sponsor aclaro bien la idea de cómo quería la aplicación, esto hizo que se cambiara campos.</w:t>
       </w:r>
     </w:p>
     <w:p>
@@ -526,7 +535,14 @@
           <w:rFonts w:cs="Arial"/>
           <w:szCs w:val="24"/>
         </w:rPr>
-        <w:t>oncluida con éxito siendo las 22:14</w:t>
+        <w:t>onc</w:t>
+      </w:r>
+      <w:r>
+        <w:rPr>
+          <w:rFonts w:cs="Arial"/>
+          <w:szCs w:val="24"/>
+        </w:rPr>
+        <w:t>luida con éxito siendo las 19:00</w:t>
       </w:r>
       <w:r>
         <w:rPr>
@@ -956,7 +972,7 @@
 </file>
 
 <file path=word/endnotes.xml><?xml version="1.0" encoding="utf-8"?>
-<w:endnotes xmlns:wpc="http://schemas.microsoft.com/office/word/2010/wordprocessingCanvas" xmlns:mc="http://schemas.openxmlformats.org/markup-compatibility/2006" xmlns:o="urn:schemas-microsoft-com:office:office" xmlns:r="http://schemas.openxmlformats.org/officeDocument/2006/relationships" xmlns:m="http://schemas.openxmlformats.org/officeDocument/2006/math" xmlns:v="urn:schemas-microsoft-com:vml" xmlns:wp14="http://schemas.microsoft.com/office/word/2010/wordprocessingDrawing" xmlns:wp="http://schemas.openxmlformats.org/drawingml/2006/wordprocessingDrawing" xmlns:w10="urn:schemas-microsoft-com:office:word" xmlns:w="http://schemas.openxmlformats.org/wordprocessingml/2006/main" xmlns:w14="http://schemas.microsoft.com/office/word/2010/wordml" xmlns:w15="http://schemas.microsoft.com/office/word/2012/wordml" xmlns:wpg="http://schemas.microsoft.com/office/word/2010/wordprocessingGroup" xmlns:wpi="http://schemas.microsoft.com/office/word/2010/wordprocessingInk" xmlns:wne="http://schemas.microsoft.com/office/word/2006/wordml" xmlns:wps="http://schemas.microsoft.com/office/word/2010/wordprocessingShape" mc:Ignorable="w14 w15 wp14">
+<w:endnotes xmlns:wpc="http://schemas.microsoft.com/office/word/2010/wordprocessingCanvas" xmlns:cx="http://schemas.microsoft.com/office/drawing/2014/chartex" xmlns:mc="http://schemas.openxmlformats.org/markup-compatibility/2006" xmlns:o="urn:schemas-microsoft-com:office:office" xmlns:r="http://schemas.openxmlformats.org/officeDocument/2006/relationships" xmlns:m="http://schemas.openxmlformats.org/officeDocument/2006/math" xmlns:v="urn:schemas-microsoft-com:vml" xmlns:wp14="http://schemas.microsoft.com/office/word/2010/wordprocessingDrawing" xmlns:wp="http://schemas.openxmlformats.org/drawingml/2006/wordprocessingDrawing" xmlns:w10="urn:schemas-microsoft-com:office:word" xmlns:w="http://schemas.openxmlformats.org/wordprocessingml/2006/main" xmlns:w14="http://schemas.microsoft.com/office/word/2010/wordml" xmlns:w15="http://schemas.microsoft.com/office/word/2012/wordml" xmlns:w16se="http://schemas.microsoft.com/office/word/2015/wordml/symex" xmlns:wpg="http://schemas.microsoft.com/office/word/2010/wordprocessingGroup" xmlns:wpi="http://schemas.microsoft.com/office/word/2010/wordprocessingInk" xmlns:wne="http://schemas.microsoft.com/office/word/2006/wordml" xmlns:wps="http://schemas.microsoft.com/office/word/2010/wordprocessingShape" mc:Ignorable="w14 w15 w16se wp14">
   <w:endnote w:type="separator" w:id="-1">
     <w:p>
       <w:pPr>
@@ -981,7 +997,7 @@
 </file>
 
 <file path=word/footer1.xml><?xml version="1.0" encoding="utf-8"?>
-<w:ftr xmlns:wpc="http://schemas.microsoft.com/office/word/2010/wordprocessingCanvas" xmlns:mc="http://schemas.openxmlformats.org/markup-compatibility/2006" xmlns:o="urn:schemas-microsoft-com:office:office" xmlns:r="http://schemas.openxmlformats.org/officeDocument/2006/relationships" xmlns:m="http://schemas.openxmlformats.org/officeDocument/2006/math" xmlns:v="urn:schemas-microsoft-com:vml" xmlns:wp14="http://schemas.microsoft.com/office/word/2010/wordprocessingDrawing" xmlns:wp="http://schemas.openxmlformats.org/drawingml/2006/wordprocessingDrawing" xmlns:w10="urn:schemas-microsoft-com:office:word" xmlns:w="http://schemas.openxmlformats.org/wordprocessingml/2006/main" xmlns:w14="http://schemas.microsoft.com/office/word/2010/wordml" xmlns:w15="http://schemas.microsoft.com/office/word/2012/wordml" xmlns:wpg="http://schemas.microsoft.com/office/word/2010/wordprocessingGroup" xmlns:wpi="http://schemas.microsoft.com/office/word/2010/wordprocessingInk" xmlns:wne="http://schemas.microsoft.com/office/word/2006/wordml" xmlns:wps="http://schemas.microsoft.com/office/word/2010/wordprocessingShape" mc:Ignorable="w14 w15 wp14">
+<w:ftr xmlns:wpc="http://schemas.microsoft.com/office/word/2010/wordprocessingCanvas" xmlns:cx="http://schemas.microsoft.com/office/drawing/2014/chartex" xmlns:mc="http://schemas.openxmlformats.org/markup-compatibility/2006" xmlns:o="urn:schemas-microsoft-com:office:office" xmlns:r="http://schemas.openxmlformats.org/officeDocument/2006/relationships" xmlns:m="http://schemas.openxmlformats.org/officeDocument/2006/math" xmlns:v="urn:schemas-microsoft-com:vml" xmlns:wp14="http://schemas.microsoft.com/office/word/2010/wordprocessingDrawing" xmlns:wp="http://schemas.openxmlformats.org/drawingml/2006/wordprocessingDrawing" xmlns:w10="urn:schemas-microsoft-com:office:word" xmlns:w="http://schemas.openxmlformats.org/wordprocessingml/2006/main" xmlns:w14="http://schemas.microsoft.com/office/word/2010/wordml" xmlns:w15="http://schemas.microsoft.com/office/word/2012/wordml" xmlns:w16se="http://schemas.microsoft.com/office/word/2015/wordml/symex" xmlns:wpg="http://schemas.microsoft.com/office/word/2010/wordprocessingGroup" xmlns:wpi="http://schemas.microsoft.com/office/word/2010/wordprocessingInk" xmlns:wne="http://schemas.microsoft.com/office/word/2006/wordml" xmlns:wps="http://schemas.microsoft.com/office/word/2010/wordprocessingShape" mc:Ignorable="w14 w15 w16se wp14">
   <w:p>
     <w:pPr>
       <w:pStyle w:val="Piedepgina"/>
@@ -989,7 +1005,7 @@
     <w:r>
       <w:rPr>
         <w:noProof/>
-        <w:lang w:eastAsia="es-MX"/>
+        <w:lang w:eastAsia="zh-TW"/>
       </w:rPr>
       <mc:AlternateContent>
         <mc:Choice Requires="wps">
@@ -1049,7 +1065,7 @@
             </wp:anchor>
           </w:drawing>
         </mc:Choice>
-        <mc:Fallback xmlns:w16se="http://schemas.microsoft.com/office/word/2015/wordml/symex" xmlns:cx="http://schemas.microsoft.com/office/drawing/2014/chartex">
+        <mc:Fallback>
           <w:pict>
             <v:shapetype w14:anchorId="4F3C11B0" id="_x0000_t114" coordsize="21600,21600" o:spt="114" path="m,20172v945,400,1887,628,2795,913c3587,21312,4342,21370,5060,21597v2037,,2567,-227,3095,-285c8722,21197,9325,20970,9855,20800v490,-228,945,-400,1472,-740c11817,19887,12347,19660,12875,19375v567,-228,1095,-513,1700,-740c15177,18462,15782,18122,16537,17950v718,-113,1398,-398,2228,-513c19635,17437,20577,17322,21597,17322l21597,,,xe">
               <v:stroke joinstyle="miter"/>
@@ -1070,7 +1086,7 @@
 </file>
 
 <file path=word/footnotes.xml><?xml version="1.0" encoding="utf-8"?>
-<w:footnotes xmlns:wpc="http://schemas.microsoft.com/office/word/2010/wordprocessingCanvas" xmlns:mc="http://schemas.openxmlformats.org/markup-compatibility/2006" xmlns:o="urn:schemas-microsoft-com:office:office" xmlns:r="http://schemas.openxmlformats.org/officeDocument/2006/relationships" xmlns:m="http://schemas.openxmlformats.org/officeDocument/2006/math" xmlns:v="urn:schemas-microsoft-com:vml" xmlns:wp14="http://schemas.microsoft.com/office/word/2010/wordprocessingDrawing" xmlns:wp="http://schemas.openxmlformats.org/drawingml/2006/wordprocessingDrawing" xmlns:w10="urn:schemas-microsoft-com:office:word" xmlns:w="http://schemas.openxmlformats.org/wordprocessingml/2006/main" xmlns:w14="http://schemas.microsoft.com/office/word/2010/wordml" xmlns:w15="http://schemas.microsoft.com/office/word/2012/wordml" xmlns:wpg="http://schemas.microsoft.com/office/word/2010/wordprocessingGroup" xmlns:wpi="http://schemas.microsoft.com/office/word/2010/wordprocessingInk" xmlns:wne="http://schemas.microsoft.com/office/word/2006/wordml" xmlns:wps="http://schemas.microsoft.com/office/word/2010/wordprocessingShape" mc:Ignorable="w14 w15 wp14">
+<w:footnotes xmlns:wpc="http://schemas.microsoft.com/office/word/2010/wordprocessingCanvas" xmlns:cx="http://schemas.microsoft.com/office/drawing/2014/chartex" xmlns:mc="http://schemas.openxmlformats.org/markup-compatibility/2006" xmlns:o="urn:schemas-microsoft-com:office:office" xmlns:r="http://schemas.openxmlformats.org/officeDocument/2006/relationships" xmlns:m="http://schemas.openxmlformats.org/officeDocument/2006/math" xmlns:v="urn:schemas-microsoft-com:vml" xmlns:wp14="http://schemas.microsoft.com/office/word/2010/wordprocessingDrawing" xmlns:wp="http://schemas.openxmlformats.org/drawingml/2006/wordprocessingDrawing" xmlns:w10="urn:schemas-microsoft-com:office:word" xmlns:w="http://schemas.openxmlformats.org/wordprocessingml/2006/main" xmlns:w14="http://schemas.microsoft.com/office/word/2010/wordml" xmlns:w15="http://schemas.microsoft.com/office/word/2012/wordml" xmlns:w16se="http://schemas.microsoft.com/office/word/2015/wordml/symex" xmlns:wpg="http://schemas.microsoft.com/office/word/2010/wordprocessingGroup" xmlns:wpi="http://schemas.microsoft.com/office/word/2010/wordprocessingInk" xmlns:wne="http://schemas.microsoft.com/office/word/2006/wordml" xmlns:wps="http://schemas.microsoft.com/office/word/2010/wordprocessingShape" mc:Ignorable="w14 w15 w16se wp14">
   <w:footnote w:type="separator" w:id="-1">
     <w:p>
       <w:pPr>
@@ -1095,7 +1111,7 @@
 </file>
 
 <file path=word/header1.xml><?xml version="1.0" encoding="utf-8"?>
-<w:hdr xmlns:wpc="http://schemas.microsoft.com/office/word/2010/wordprocessingCanvas" xmlns:mc="http://schemas.openxmlformats.org/markup-compatibility/2006" xmlns:o="urn:schemas-microsoft-com:office:office" xmlns:r="http://schemas.openxmlformats.org/officeDocument/2006/relationships" xmlns:m="http://schemas.openxmlformats.org/officeDocument/2006/math" xmlns:v="urn:schemas-microsoft-com:vml" xmlns:wp14="http://schemas.microsoft.com/office/word/2010/wordprocessingDrawing" xmlns:wp="http://schemas.openxmlformats.org/drawingml/2006/wordprocessingDrawing" xmlns:w10="urn:schemas-microsoft-com:office:word" xmlns:w="http://schemas.openxmlformats.org/wordprocessingml/2006/main" xmlns:w14="http://schemas.microsoft.com/office/word/2010/wordml" xmlns:w15="http://schemas.microsoft.com/office/word/2012/wordml" xmlns:wpg="http://schemas.microsoft.com/office/word/2010/wordprocessingGroup" xmlns:wpi="http://schemas.microsoft.com/office/word/2010/wordprocessingInk" xmlns:wne="http://schemas.microsoft.com/office/word/2006/wordml" xmlns:wps="http://schemas.microsoft.com/office/word/2010/wordprocessingShape" mc:Ignorable="w14 w15 wp14">
+<w:hdr xmlns:wpc="http://schemas.microsoft.com/office/word/2010/wordprocessingCanvas" xmlns:cx="http://schemas.microsoft.com/office/drawing/2014/chartex" xmlns:mc="http://schemas.openxmlformats.org/markup-compatibility/2006" xmlns:o="urn:schemas-microsoft-com:office:office" xmlns:r="http://schemas.openxmlformats.org/officeDocument/2006/relationships" xmlns:m="http://schemas.openxmlformats.org/officeDocument/2006/math" xmlns:v="urn:schemas-microsoft-com:vml" xmlns:wp14="http://schemas.microsoft.com/office/word/2010/wordprocessingDrawing" xmlns:wp="http://schemas.openxmlformats.org/drawingml/2006/wordprocessingDrawing" xmlns:w10="urn:schemas-microsoft-com:office:word" xmlns:w="http://schemas.openxmlformats.org/wordprocessingml/2006/main" xmlns:w14="http://schemas.microsoft.com/office/word/2010/wordml" xmlns:w15="http://schemas.microsoft.com/office/word/2012/wordml" xmlns:w16se="http://schemas.microsoft.com/office/word/2015/wordml/symex" xmlns:wpg="http://schemas.microsoft.com/office/word/2010/wordprocessingGroup" xmlns:wpi="http://schemas.microsoft.com/office/word/2010/wordprocessingInk" xmlns:wne="http://schemas.microsoft.com/office/word/2006/wordml" xmlns:wps="http://schemas.microsoft.com/office/word/2010/wordprocessingShape" mc:Ignorable="w14 w15 w16se wp14">
   <w:p>
     <w:pPr>
       <w:pStyle w:val="Encabezado"/>
@@ -1107,7 +1123,7 @@
     <w:r>
       <w:rPr>
         <w:noProof/>
-        <w:lang w:eastAsia="es-MX"/>
+        <w:lang w:eastAsia="zh-TW"/>
       </w:rPr>
       <w:drawing>
         <wp:anchor distT="0" distB="0" distL="114300" distR="114300" simplePos="0" relativeHeight="251687936" behindDoc="0" locked="0" layoutInCell="1" allowOverlap="1" wp14:anchorId="09417336" wp14:editId="2EEDA773">
@@ -1179,7 +1195,7 @@
     <w:r>
       <w:rPr>
         <w:noProof/>
-        <w:lang w:eastAsia="es-MX"/>
+        <w:lang w:eastAsia="zh-TW"/>
       </w:rPr>
       <w:drawing>
         <wp:anchor distT="0" distB="0" distL="114300" distR="114300" simplePos="0" relativeHeight="251686912" behindDoc="0" locked="0" layoutInCell="1" allowOverlap="1" wp14:anchorId="6E3DAF88" wp14:editId="4F83DC8E">
@@ -1250,7 +1266,7 @@
     <w:r>
       <w:rPr>
         <w:noProof/>
-        <w:lang w:eastAsia="es-MX"/>
+        <w:lang w:eastAsia="zh-TW"/>
       </w:rPr>
       <w:drawing>
         <wp:anchor distT="0" distB="0" distL="114300" distR="114300" simplePos="0" relativeHeight="251689984" behindDoc="0" locked="0" layoutInCell="1" allowOverlap="1" wp14:anchorId="10B12003" wp14:editId="7625C032">
@@ -1318,7 +1334,7 @@
     <w:r>
       <w:rPr>
         <w:noProof/>
-        <w:lang w:eastAsia="es-MX"/>
+        <w:lang w:eastAsia="zh-TW"/>
       </w:rPr>
       <mc:AlternateContent>
         <mc:Choice Requires="wps">
@@ -1378,7 +1394,7 @@
             </wp:anchor>
           </w:drawing>
         </mc:Choice>
-        <mc:Fallback xmlns:w16se="http://schemas.microsoft.com/office/word/2015/wordml/symex" xmlns:cx="http://schemas.microsoft.com/office/drawing/2014/chartex">
+        <mc:Fallback>
           <w:pict>
             <v:shapetype w14:anchorId="55B81999" id="_x0000_t114" coordsize="21600,21600" o:spt="114" path="m,20172v945,400,1887,628,2795,913c3587,21312,4342,21370,5060,21597v2037,,2567,-227,3095,-285c8722,21197,9325,20970,9855,20800v490,-228,945,-400,1472,-740c11817,19887,12347,19660,12875,19375v567,-228,1095,-513,1700,-740c15177,18462,15782,18122,16537,17950v718,-113,1398,-398,2228,-513c19635,17437,20577,17322,21597,17322l21597,,,xe">
               <v:stroke joinstyle="miter"/>
@@ -1404,7 +1420,7 @@
 </file>
 
 <file path=word/numbering.xml><?xml version="1.0" encoding="utf-8"?>
-<w:numbering xmlns:wpc="http://schemas.microsoft.com/office/word/2010/wordprocessingCanvas" xmlns:mc="http://schemas.openxmlformats.org/markup-compatibility/2006" xmlns:o="urn:schemas-microsoft-com:office:office" xmlns:r="http://schemas.openxmlformats.org/officeDocument/2006/relationships" xmlns:m="http://schemas.openxmlformats.org/officeDocument/2006/math" xmlns:v="urn:schemas-microsoft-com:vml" xmlns:wp14="http://schemas.microsoft.com/office/word/2010/wordprocessingDrawing" xmlns:wp="http://schemas.openxmlformats.org/drawingml/2006/wordprocessingDrawing" xmlns:w10="urn:schemas-microsoft-com:office:word" xmlns:w="http://schemas.openxmlformats.org/wordprocessingml/2006/main" xmlns:w14="http://schemas.microsoft.com/office/word/2010/wordml" xmlns:w15="http://schemas.microsoft.com/office/word/2012/wordml" xmlns:wpg="http://schemas.microsoft.com/office/word/2010/wordprocessingGroup" xmlns:wpi="http://schemas.microsoft.com/office/word/2010/wordprocessingInk" xmlns:wne="http://schemas.microsoft.com/office/word/2006/wordml" xmlns:wps="http://schemas.microsoft.com/office/word/2010/wordprocessingShape" mc:Ignorable="w14 w15 wp14">
+<w:numbering xmlns:wpc="http://schemas.microsoft.com/office/word/2010/wordprocessingCanvas" xmlns:cx="http://schemas.microsoft.com/office/drawing/2014/chartex" xmlns:mc="http://schemas.openxmlformats.org/markup-compatibility/2006" xmlns:o="urn:schemas-microsoft-com:office:office" xmlns:r="http://schemas.openxmlformats.org/officeDocument/2006/relationships" xmlns:m="http://schemas.openxmlformats.org/officeDocument/2006/math" xmlns:v="urn:schemas-microsoft-com:vml" xmlns:wp14="http://schemas.microsoft.com/office/word/2010/wordprocessingDrawing" xmlns:wp="http://schemas.openxmlformats.org/drawingml/2006/wordprocessingDrawing" xmlns:w10="urn:schemas-microsoft-com:office:word" xmlns:w="http://schemas.openxmlformats.org/wordprocessingml/2006/main" xmlns:w14="http://schemas.microsoft.com/office/word/2010/wordml" xmlns:w15="http://schemas.microsoft.com/office/word/2012/wordml" xmlns:w16se="http://schemas.microsoft.com/office/word/2015/wordml/symex" xmlns:wpg="http://schemas.microsoft.com/office/word/2010/wordprocessingGroup" xmlns:wpi="http://schemas.microsoft.com/office/word/2010/wordprocessingInk" xmlns:wne="http://schemas.microsoft.com/office/word/2006/wordml" xmlns:wps="http://schemas.microsoft.com/office/word/2010/wordprocessingShape" mc:Ignorable="w14 w15 w16se wp14">
   <w:abstractNum w:abstractNumId="0" w15:restartNumberingAfterBreak="0">
     <w:nsid w:val="041C528F"/>
     <w:multiLevelType w:val="hybridMultilevel"/>
@@ -4909,7 +4925,7 @@
 </file>
 
 <file path=word/styles.xml><?xml version="1.0" encoding="utf-8"?>
-<w:styles xmlns:mc="http://schemas.openxmlformats.org/markup-compatibility/2006" xmlns:r="http://schemas.openxmlformats.org/officeDocument/2006/relationships" xmlns:w="http://schemas.openxmlformats.org/wordprocessingml/2006/main" xmlns:w14="http://schemas.microsoft.com/office/word/2010/wordml" xmlns:w15="http://schemas.microsoft.com/office/word/2012/wordml" mc:Ignorable="w14 w15">
+<w:styles xmlns:mc="http://schemas.openxmlformats.org/markup-compatibility/2006" xmlns:r="http://schemas.openxmlformats.org/officeDocument/2006/relationships" xmlns:w="http://schemas.openxmlformats.org/wordprocessingml/2006/main" xmlns:w14="http://schemas.microsoft.com/office/word/2010/wordml" xmlns:w15="http://schemas.microsoft.com/office/word/2012/wordml" xmlns:w16se="http://schemas.microsoft.com/office/word/2015/wordml/symex" mc:Ignorable="w14 w15 w16se">
   <w:docDefaults>
     <w:rPrDefault>
       <w:rPr>
@@ -5615,7 +5631,7 @@
       <w:bCs/>
     </w:rPr>
   </w:style>
-  <w:style w:type="paragraph" w:styleId="TtulodeTDC">
+  <w:style w:type="paragraph" w:styleId="TtuloTDC">
     <w:name w:val="TOC Heading"/>
     <w:basedOn w:val="Ttulo1"/>
     <w:next w:val="Normal"/>
@@ -6226,7 +6242,7 @@
 </file>
 
 <file path=customXml/itemProps1.xml><?xml version="1.0" encoding="utf-8"?>
-<ds:datastoreItem xmlns:ds="http://schemas.openxmlformats.org/officeDocument/2006/customXml" ds:itemID="{C946238D-30BB-470D-B759-A6E4E59D398D}">
+<ds:datastoreItem xmlns:ds="http://schemas.openxmlformats.org/officeDocument/2006/customXml" ds:itemID="{7950811C-656A-4D19-94D3-1B29648DC0D3}">
   <ds:schemaRefs>
     <ds:schemaRef ds:uri="http://schemas.openxmlformats.org/officeDocument/2006/bibliography"/>
   </ds:schemaRefs>
